--- a/Analise/analise.docx
+++ b/Analise/analise.docx
@@ -92,30 +92,12 @@
     </w:p>
     <w:p>
       <w:pPr>
-        <w:pStyle w:val="Heading3"/>
-      </w:pPr>
-      <w:bookmarkStart w:id="22" w:name="sexo"/>
+        <w:pStyle w:val="Heading2"/>
+      </w:pPr>
+      <w:bookmarkStart w:id="22" w:name="decisao"/>
       <w:bookmarkEnd w:id="22"/>
       <w:r>
-        <w:t xml:space="preserve">Sexo</w:t>
-      </w:r>
-    </w:p>
-    <w:p>
-      <w:pPr>
-        <w:pStyle w:val="FirstParagraph"/>
-      </w:pPr>
-      <w:r>
-        <w:t xml:space="preserve">Conforme se verifica, a maioria das decisões refere-se a pessoas do sexo masculino.</w:t>
-      </w:r>
-    </w:p>
-    <w:p>
-      <w:pPr>
-        <w:pStyle w:val="Heading4"/>
-      </w:pPr>
-      <w:bookmarkStart w:id="23" w:name="grafico-1---distribuicao-das-decisoes-sobre-indulto-conforme-o-sexo-do-condenado"/>
-      <w:bookmarkEnd w:id="23"/>
-      <w:r>
-        <w:t xml:space="preserve">Gráfico 1 - Distribuição das decisões sobre indulto conforme o sexo do condenado</w:t>
+        <w:t xml:space="preserve">Decisão</w:t>
       </w:r>
     </w:p>
     <w:p>
@@ -127,7 +109,7 @@
           <wp:inline>
             <wp:extent cx="5334000" cy="3333750"/>
             <wp:effectExtent b="0" l="0" r="0" t="0"/>
-            <wp:docPr descr="" id="1" name="Picture"/>
+            <wp:docPr descr="" title="" id="1" name="Picture"/>
             <a:graphic>
               <a:graphicData uri="http://schemas.openxmlformats.org/drawingml/2006/picture">
                 <pic:pic>
@@ -138,7 +120,7 @@
                     </pic:cNvPicPr>
                   </pic:nvPicPr>
                   <pic:blipFill>
-                    <a:blip r:embed="rId24"/>
+                    <a:blip r:embed="rId23"/>
                     <a:stretch>
                       <a:fillRect/>
                     </a:stretch>
@@ -169,26 +151,26 @@
       <w:pPr>
         <w:pStyle w:val="Heading3"/>
       </w:pPr>
-      <w:bookmarkStart w:id="25" w:name="unidade-federativa"/>
+      <w:bookmarkStart w:id="24" w:name="unidade-federativa"/>
+      <w:bookmarkEnd w:id="24"/>
+      <w:r>
+        <w:t xml:space="preserve">Unidade federativa</w:t>
+      </w:r>
+    </w:p>
+    <w:p>
+      <w:pPr>
+        <w:pStyle w:val="FirstParagraph"/>
+      </w:pPr>
+      <w:r>
+        <w:t xml:space="preserve">A unidade federativa onde logramos obter mais casos foi o Pernambuco...</w:t>
+      </w:r>
+    </w:p>
+    <w:p>
+      <w:pPr>
+        <w:pStyle w:val="Heading4"/>
+      </w:pPr>
+      <w:bookmarkStart w:id="25" w:name="grafico-2---distribuicao-das-decisoes-sobre-indulto-conforme-a-unidade-federativa-do-tribunal-de-justica"/>
       <w:bookmarkEnd w:id="25"/>
-      <w:r>
-        <w:t xml:space="preserve">Unidade federativa</w:t>
-      </w:r>
-    </w:p>
-    <w:p>
-      <w:pPr>
-        <w:pStyle w:val="FirstParagraph"/>
-      </w:pPr>
-      <w:r>
-        <w:t xml:space="preserve">A unidade federativa onde logramos obter mais casos foi o Pernambuco...</w:t>
-      </w:r>
-    </w:p>
-    <w:p>
-      <w:pPr>
-        <w:pStyle w:val="Heading4"/>
-      </w:pPr>
-      <w:bookmarkStart w:id="26" w:name="grafico-2---distribuicao-das-decisoes-sobre-indulto-conforme-a-unidade-federativa-do-tribunal-de-justica"/>
-      <w:bookmarkEnd w:id="26"/>
       <w:r>
         <w:t xml:space="preserve">Gráfico 2 - Distribuição das decisões sobre indulto conforme a unidade federativa do Tribunal de Justiça</w:t>
       </w:r>
@@ -202,7 +184,7 @@
           <wp:inline>
             <wp:extent cx="5334000" cy="3333750"/>
             <wp:effectExtent b="0" l="0" r="0" t="0"/>
-            <wp:docPr descr="" id="1" name="Picture"/>
+            <wp:docPr descr="" title="" id="1" name="Picture"/>
             <a:graphic>
               <a:graphicData uri="http://schemas.openxmlformats.org/drawingml/2006/picture">
                 <pic:pic>
@@ -213,7 +195,7 @@
                     </pic:cNvPicPr>
                   </pic:nvPicPr>
                   <pic:blipFill>
-                    <a:blip r:embed="rId27"/>
+                    <a:blip r:embed="rId26"/>
                     <a:stretch>
                       <a:fillRect/>
                     </a:stretch>
@@ -244,20 +226,38 @@
       <w:pPr>
         <w:pStyle w:val="Heading3"/>
       </w:pPr>
-      <w:bookmarkStart w:id="28" w:name="cor-do-condenado"/>
+      <w:bookmarkStart w:id="27" w:name="unidade-federativa-e-decisao"/>
+      <w:bookmarkEnd w:id="27"/>
+      <w:r>
+        <w:t xml:space="preserve">Unidade federativa e decisão</w:t>
+      </w:r>
+    </w:p>
+    <w:p>
+      <w:pPr>
+        <w:pStyle w:val="Heading3"/>
+      </w:pPr>
+      <w:bookmarkStart w:id="28" w:name="unidade-federativa-1"/>
       <w:bookmarkEnd w:id="28"/>
       <w:r>
-        <w:t xml:space="preserve">Cor do condenado</w:t>
+        <w:t xml:space="preserve">Unidade federativa</w:t>
+      </w:r>
+    </w:p>
+    <w:p>
+      <w:pPr>
+        <w:pStyle w:val="FirstParagraph"/>
+      </w:pPr>
+      <w:r>
+        <w:t xml:space="preserve">A unidade federativa onde logramos obter mais casos foi o Pernambuco...</w:t>
       </w:r>
     </w:p>
     <w:p>
       <w:pPr>
         <w:pStyle w:val="Heading4"/>
       </w:pPr>
-      <w:bookmarkStart w:id="29" w:name="grafico-3-distribuicao-das-decisoes-sobre-indulto-conforme-a-cor-do-condenado"/>
+      <w:bookmarkStart w:id="29" w:name="grafico-2---distribuicao-das-decisoes-sobre-indulto-conforme-a-unidade-federativa-do-tribunal-de-justica-1"/>
       <w:bookmarkEnd w:id="29"/>
       <w:r>
-        <w:t xml:space="preserve">Gráfico 3 Distribuição das decisões sobre indulto conforme a cor do condenado</w:t>
+        <w:t xml:space="preserve">Gráfico 2 - Distribuição das decisões sobre indulto conforme a unidade federativa do Tribunal de Justiça</w:t>
       </w:r>
     </w:p>
     <w:p>
@@ -269,7 +269,7 @@
           <wp:inline>
             <wp:extent cx="5334000" cy="3333750"/>
             <wp:effectExtent b="0" l="0" r="0" t="0"/>
-            <wp:docPr descr="" id="1" name="Picture"/>
+            <wp:docPr descr="" title="" id="1" name="Picture"/>
             <a:graphic>
               <a:graphicData uri="http://schemas.openxmlformats.org/drawingml/2006/picture">
                 <pic:pic>
@@ -307,6 +307,768 @@
         </w:drawing>
       </w:r>
     </w:p>
+    <w:p>
+      <w:pPr>
+        <w:pStyle w:val="Heading3"/>
+      </w:pPr>
+      <w:bookmarkStart w:id="31" w:name="sexo-por-estado"/>
+      <w:bookmarkEnd w:id="31"/>
+      <w:r>
+        <w:t xml:space="preserve">Sexo por estado</w:t>
+      </w:r>
+    </w:p>
+    <w:p>
+      <w:pPr>
+        <w:pStyle w:val="FirstParagraph"/>
+      </w:pPr>
+      <w:r>
+        <w:t xml:space="preserve">Conforme se verifica, a maioria das decisões refere-se a pessoas do sexo masculino.</w:t>
+      </w:r>
+    </w:p>
+    <w:p>
+      <w:pPr>
+        <w:pStyle w:val="Heading4"/>
+      </w:pPr>
+      <w:bookmarkStart w:id="32" w:name="grafico-1---distribuicao-das-decisoes-sobre-indulto-conforme-o-sexo-do-condenado"/>
+      <w:bookmarkEnd w:id="32"/>
+      <w:r>
+        <w:t xml:space="preserve">Gráfico 1 - Distribuição das decisões sobre indulto conforme o sexo do condenado</w:t>
+      </w:r>
+    </w:p>
+    <w:p>
+      <w:pPr>
+        <w:pStyle w:val="FirstParagraph"/>
+      </w:pPr>
+      <w:r>
+        <w:drawing>
+          <wp:inline>
+            <wp:extent cx="5334000" cy="3333750"/>
+            <wp:effectExtent b="0" l="0" r="0" t="0"/>
+            <wp:docPr descr="" title="" id="1" name="Picture"/>
+            <a:graphic>
+              <a:graphicData uri="http://schemas.openxmlformats.org/drawingml/2006/picture">
+                <pic:pic>
+                  <pic:nvPicPr>
+                    <pic:cNvPr descr="analise_files/figure-docx/unnamed-chunk-6-1.png" id="0" name="Picture"/>
+                    <pic:cNvPicPr>
+                      <a:picLocks noChangeArrowheads="1" noChangeAspect="1"/>
+                    </pic:cNvPicPr>
+                  </pic:nvPicPr>
+                  <pic:blipFill>
+                    <a:blip r:embed="rId33"/>
+                    <a:stretch>
+                      <a:fillRect/>
+                    </a:stretch>
+                  </pic:blipFill>
+                  <pic:spPr bwMode="auto">
+                    <a:xfrm>
+                      <a:off x="0" y="0"/>
+                      <a:ext cx="5334000" cy="3333750"/>
+                    </a:xfrm>
+                    <a:prstGeom prst="rect">
+                      <a:avLst/>
+                    </a:prstGeom>
+                    <a:noFill/>
+                    <a:ln w="9525">
+                      <a:noFill/>
+                      <a:headEnd/>
+                      <a:tailEnd/>
+                    </a:ln>
+                  </pic:spPr>
+                </pic:pic>
+              </a:graphicData>
+            </a:graphic>
+          </wp:inline>
+        </w:drawing>
+      </w:r>
+    </w:p>
+    <w:p>
+      <w:pPr>
+        <w:pStyle w:val="Heading3"/>
+      </w:pPr>
+      <w:bookmarkStart w:id="34" w:name="cor-do-condenado"/>
+      <w:bookmarkEnd w:id="34"/>
+      <w:r>
+        <w:t xml:space="preserve">Cor do condenado</w:t>
+      </w:r>
+    </w:p>
+    <w:p>
+      <w:pPr>
+        <w:pStyle w:val="Heading4"/>
+      </w:pPr>
+      <w:bookmarkStart w:id="35" w:name="grafico-3-distribuicao-das-decisoes-sobre-indulto-conforme-a-cor-do-condenado"/>
+      <w:bookmarkEnd w:id="35"/>
+      <w:r>
+        <w:t xml:space="preserve">Gráfico 3 Distribuição das decisões sobre indulto conforme a cor do condenado</w:t>
+      </w:r>
+    </w:p>
+    <w:p>
+      <w:pPr>
+        <w:pStyle w:val="FirstParagraph"/>
+      </w:pPr>
+      <w:r>
+        <w:drawing>
+          <wp:inline>
+            <wp:extent cx="5334000" cy="3333750"/>
+            <wp:effectExtent b="0" l="0" r="0" t="0"/>
+            <wp:docPr descr="" title="" id="1" name="Picture"/>
+            <a:graphic>
+              <a:graphicData uri="http://schemas.openxmlformats.org/drawingml/2006/picture">
+                <pic:pic>
+                  <pic:nvPicPr>
+                    <pic:cNvPr descr="analise_files/figure-docx/unnamed-chunk-7-1.png" id="0" name="Picture"/>
+                    <pic:cNvPicPr>
+                      <a:picLocks noChangeArrowheads="1" noChangeAspect="1"/>
+                    </pic:cNvPicPr>
+                  </pic:nvPicPr>
+                  <pic:blipFill>
+                    <a:blip r:embed="rId36"/>
+                    <a:stretch>
+                      <a:fillRect/>
+                    </a:stretch>
+                  </pic:blipFill>
+                  <pic:spPr bwMode="auto">
+                    <a:xfrm>
+                      <a:off x="0" y="0"/>
+                      <a:ext cx="5334000" cy="3333750"/>
+                    </a:xfrm>
+                    <a:prstGeom prst="rect">
+                      <a:avLst/>
+                    </a:prstGeom>
+                    <a:noFill/>
+                    <a:ln w="9525">
+                      <a:noFill/>
+                      <a:headEnd/>
+                      <a:tailEnd/>
+                    </a:ln>
+                  </pic:spPr>
+                </pic:pic>
+              </a:graphicData>
+            </a:graphic>
+          </wp:inline>
+        </w:drawing>
+      </w:r>
+    </w:p>
+    <w:p>
+      <w:pPr>
+        <w:pStyle w:val="Heading2"/>
+      </w:pPr>
+      <w:bookmarkStart w:id="37" w:name="idade"/>
+      <w:bookmarkEnd w:id="37"/>
+      <w:r>
+        <w:t xml:space="preserve">Idade</w:t>
+      </w:r>
+    </w:p>
+    <w:p>
+      <w:pPr>
+        <w:pStyle w:val="FirstParagraph"/>
+      </w:pPr>
+      <w:r>
+        <w:t xml:space="preserve">O histograma abaixo mostra a distribuição da idade dos</w:t>
+      </w:r>
+    </w:p>
+    <w:p>
+      <w:pPr>
+        <w:pStyle w:val="SourceCode"/>
+      </w:pPr>
+      <w:r>
+        <w:rPr>
+          <w:rStyle w:val="NormalTok"/>
+        </w:rPr>
+        <w:t xml:space="preserve">data</w:t>
+      </w:r>
+      <w:r>
+        <w:rPr>
+          <w:rStyle w:val="OperatorTok"/>
+        </w:rPr>
+        <w:t xml:space="preserve">$</w:t>
+      </w:r>
+      <w:r>
+        <w:rPr>
+          <w:rStyle w:val="NormalTok"/>
+        </w:rPr>
+        <w:t xml:space="preserve">A7&lt;-</w:t>
+      </w:r>
+      <w:r>
+        <w:rPr>
+          <w:rStyle w:val="KeywordTok"/>
+        </w:rPr>
+        <w:t xml:space="preserve">as.Date</w:t>
+      </w:r>
+      <w:r>
+        <w:rPr>
+          <w:rStyle w:val="NormalTok"/>
+        </w:rPr>
+        <w:t xml:space="preserve">(data</w:t>
+      </w:r>
+      <w:r>
+        <w:rPr>
+          <w:rStyle w:val="OperatorTok"/>
+        </w:rPr>
+        <w:t xml:space="preserve">$</w:t>
+      </w:r>
+      <w:r>
+        <w:rPr>
+          <w:rStyle w:val="NormalTok"/>
+        </w:rPr>
+        <w:t xml:space="preserve">A7)</w:t>
+      </w:r>
+      <w:r>
+        <w:br w:type="textWrapping"/>
+      </w:r>
+      <w:r>
+        <w:rPr>
+          <w:rStyle w:val="NormalTok"/>
+        </w:rPr>
+        <w:t xml:space="preserve">data</w:t>
+      </w:r>
+      <w:r>
+        <w:rPr>
+          <w:rStyle w:val="OperatorTok"/>
+        </w:rPr>
+        <w:t xml:space="preserve">$</w:t>
+      </w:r>
+      <w:r>
+        <w:rPr>
+          <w:rStyle w:val="NormalTok"/>
+        </w:rPr>
+        <w:t xml:space="preserve">idade&lt;-data</w:t>
+      </w:r>
+      <w:r>
+        <w:rPr>
+          <w:rStyle w:val="OperatorTok"/>
+        </w:rPr>
+        <w:t xml:space="preserve">$</w:t>
+      </w:r>
+      <w:r>
+        <w:rPr>
+          <w:rStyle w:val="NormalTok"/>
+        </w:rPr>
+        <w:t xml:space="preserve">A7 </w:t>
+      </w:r>
+      <w:r>
+        <w:rPr>
+          <w:rStyle w:val="OperatorTok"/>
+        </w:rPr>
+        <w:t xml:space="preserve">%&gt;%</w:t>
+      </w:r>
+      <w:r>
+        <w:br w:type="textWrapping"/>
+      </w:r>
+      <w:r>
+        <w:rPr>
+          <w:rStyle w:val="StringTok"/>
+        </w:rPr>
+        <w:t xml:space="preserve">  </w:t>
+      </w:r>
+      <w:r>
+        <w:rPr>
+          <w:rStyle w:val="KeywordTok"/>
+        </w:rPr>
+        <w:t xml:space="preserve">interval</w:t>
+      </w:r>
+      <w:r>
+        <w:rPr>
+          <w:rStyle w:val="NormalTok"/>
+        </w:rPr>
+        <w:t xml:space="preserve">(</w:t>
+      </w:r>
+      <w:r>
+        <w:rPr>
+          <w:rStyle w:val="KeywordTok"/>
+        </w:rPr>
+        <w:t xml:space="preserve">today</w:t>
+      </w:r>
+      <w:r>
+        <w:rPr>
+          <w:rStyle w:val="NormalTok"/>
+        </w:rPr>
+        <w:t xml:space="preserve">()) </w:t>
+      </w:r>
+      <w:r>
+        <w:rPr>
+          <w:rStyle w:val="OperatorTok"/>
+        </w:rPr>
+        <w:t xml:space="preserve">%&gt;%</w:t>
+      </w:r>
+      <w:r>
+        <w:br w:type="textWrapping"/>
+      </w:r>
+      <w:r>
+        <w:rPr>
+          <w:rStyle w:val="StringTok"/>
+        </w:rPr>
+        <w:t xml:space="preserve">  </w:t>
+      </w:r>
+      <w:r>
+        <w:rPr>
+          <w:rStyle w:val="KeywordTok"/>
+        </w:rPr>
+        <w:t xml:space="preserve">as.period</w:t>
+      </w:r>
+      <w:r>
+        <w:rPr>
+          <w:rStyle w:val="NormalTok"/>
+        </w:rPr>
+        <w:t xml:space="preserve">() </w:t>
+      </w:r>
+      <w:r>
+        <w:rPr>
+          <w:rStyle w:val="OperatorTok"/>
+        </w:rPr>
+        <w:t xml:space="preserve">%&gt;%</w:t>
+      </w:r>
+      <w:r>
+        <w:br w:type="textWrapping"/>
+      </w:r>
+      <w:r>
+        <w:rPr>
+          <w:rStyle w:val="StringTok"/>
+        </w:rPr>
+        <w:t xml:space="preserve">  </w:t>
+      </w:r>
+      <w:r>
+        <w:rPr>
+          <w:rStyle w:val="KeywordTok"/>
+        </w:rPr>
+        <w:t xml:space="preserve">year</w:t>
+      </w:r>
+      <w:r>
+        <w:rPr>
+          <w:rStyle w:val="NormalTok"/>
+        </w:rPr>
+        <w:t xml:space="preserve">() </w:t>
+      </w:r>
+      <w:r>
+        <w:rPr>
+          <w:rStyle w:val="OperatorTok"/>
+        </w:rPr>
+        <w:t xml:space="preserve">%&gt;%</w:t>
+      </w:r>
+      <w:r>
+        <w:rPr>
+          <w:rStyle w:val="StringTok"/>
+        </w:rPr>
+        <w:t xml:space="preserve"> </w:t>
+      </w:r>
+      <w:r>
+        <w:br w:type="textWrapping"/>
+      </w:r>
+      <w:r>
+        <w:rPr>
+          <w:rStyle w:val="StringTok"/>
+        </w:rPr>
+        <w:t xml:space="preserve">  </w:t>
+      </w:r>
+      <w:r>
+        <w:rPr>
+          <w:rStyle w:val="KeywordTok"/>
+        </w:rPr>
+        <w:t xml:space="preserve">na_if</w:t>
+      </w:r>
+      <w:r>
+        <w:rPr>
+          <w:rStyle w:val="NormalTok"/>
+        </w:rPr>
+        <w:t xml:space="preserve">(</w:t>
+      </w:r>
+      <w:r>
+        <w:rPr>
+          <w:rStyle w:val="DecValTok"/>
+        </w:rPr>
+        <w:t xml:space="preserve">0</w:t>
+      </w:r>
+      <w:r>
+        <w:rPr>
+          <w:rStyle w:val="NormalTok"/>
+        </w:rPr>
+        <w:t xml:space="preserve">)</w:t>
+      </w:r>
+      <w:r>
+        <w:br w:type="textWrapping"/>
+      </w:r>
+      <w:r>
+        <w:br w:type="textWrapping"/>
+      </w:r>
+      <w:r>
+        <w:rPr>
+          <w:rStyle w:val="KeywordTok"/>
+        </w:rPr>
+        <w:t xml:space="preserve">ggplot</w:t>
+      </w:r>
+      <w:r>
+        <w:rPr>
+          <w:rStyle w:val="NormalTok"/>
+        </w:rPr>
+        <w:t xml:space="preserve">(</w:t>
+      </w:r>
+      <w:r>
+        <w:rPr>
+          <w:rStyle w:val="DataTypeTok"/>
+        </w:rPr>
+        <w:t xml:space="preserve">data =</w:t>
+      </w:r>
+      <w:r>
+        <w:rPr>
+          <w:rStyle w:val="NormalTok"/>
+        </w:rPr>
+        <w:t xml:space="preserve"> data,</w:t>
+      </w:r>
+      <w:r>
+        <w:rPr>
+          <w:rStyle w:val="KeywordTok"/>
+        </w:rPr>
+        <w:t xml:space="preserve">aes</w:t>
+      </w:r>
+      <w:r>
+        <w:rPr>
+          <w:rStyle w:val="NormalTok"/>
+        </w:rPr>
+        <w:t xml:space="preserve">(idade,</w:t>
+      </w:r>
+      <w:r>
+        <w:rPr>
+          <w:rStyle w:val="DataTypeTok"/>
+        </w:rPr>
+        <w:t xml:space="preserve">fill=</w:t>
+      </w:r>
+      <w:r>
+        <w:rPr>
+          <w:rStyle w:val="NormalTok"/>
+        </w:rPr>
+        <w:t xml:space="preserve">..x..)) </w:t>
+      </w:r>
+      <w:r>
+        <w:rPr>
+          <w:rStyle w:val="OperatorTok"/>
+        </w:rPr>
+        <w:t xml:space="preserve">+</w:t>
+      </w:r>
+      <w:r>
+        <w:br w:type="textWrapping"/>
+      </w:r>
+      <w:r>
+        <w:rPr>
+          <w:rStyle w:val="StringTok"/>
+        </w:rPr>
+        <w:t xml:space="preserve">  </w:t>
+      </w:r>
+      <w:r>
+        <w:rPr>
+          <w:rStyle w:val="KeywordTok"/>
+        </w:rPr>
+        <w:t xml:space="preserve">geom_histogram</w:t>
+      </w:r>
+      <w:r>
+        <w:rPr>
+          <w:rStyle w:val="NormalTok"/>
+        </w:rPr>
+        <w:t xml:space="preserve">(</w:t>
+      </w:r>
+      <w:r>
+        <w:rPr>
+          <w:rStyle w:val="DataTypeTok"/>
+        </w:rPr>
+        <w:t xml:space="preserve">binwidth =</w:t>
+      </w:r>
+      <w:r>
+        <w:rPr>
+          <w:rStyle w:val="NormalTok"/>
+        </w:rPr>
+        <w:t xml:space="preserve"> </w:t>
+      </w:r>
+      <w:r>
+        <w:rPr>
+          <w:rStyle w:val="DecValTok"/>
+        </w:rPr>
+        <w:t xml:space="preserve">5</w:t>
+      </w:r>
+      <w:r>
+        <w:rPr>
+          <w:rStyle w:val="NormalTok"/>
+        </w:rPr>
+        <w:t xml:space="preserve">)</w:t>
+      </w:r>
+      <w:r>
+        <w:rPr>
+          <w:rStyle w:val="OperatorTok"/>
+        </w:rPr>
+        <w:t xml:space="preserve">+</w:t>
+      </w:r>
+      <w:r>
+        <w:br w:type="textWrapping"/>
+      </w:r>
+      <w:r>
+        <w:rPr>
+          <w:rStyle w:val="StringTok"/>
+        </w:rPr>
+        <w:t xml:space="preserve">  </w:t>
+      </w:r>
+      <w:r>
+        <w:rPr>
+          <w:rStyle w:val="KeywordTok"/>
+        </w:rPr>
+        <w:t xml:space="preserve">scale_fill_gradient</w:t>
+      </w:r>
+      <w:r>
+        <w:rPr>
+          <w:rStyle w:val="NormalTok"/>
+        </w:rPr>
+        <w:t xml:space="preserve">(</w:t>
+      </w:r>
+      <w:r>
+        <w:rPr>
+          <w:rStyle w:val="StringTok"/>
+        </w:rPr>
+        <w:t xml:space="preserve">"Idade"</w:t>
+      </w:r>
+      <w:r>
+        <w:rPr>
+          <w:rStyle w:val="NormalTok"/>
+        </w:rPr>
+        <w:t xml:space="preserve">,</w:t>
+      </w:r>
+      <w:r>
+        <w:rPr>
+          <w:rStyle w:val="DataTypeTok"/>
+        </w:rPr>
+        <w:t xml:space="preserve">low =</w:t>
+      </w:r>
+      <w:r>
+        <w:rPr>
+          <w:rStyle w:val="NormalTok"/>
+        </w:rPr>
+        <w:t xml:space="preserve"> </w:t>
+      </w:r>
+      <w:r>
+        <w:rPr>
+          <w:rStyle w:val="StringTok"/>
+        </w:rPr>
+        <w:t xml:space="preserve">"green"</w:t>
+      </w:r>
+      <w:r>
+        <w:rPr>
+          <w:rStyle w:val="NormalTok"/>
+        </w:rPr>
+        <w:t xml:space="preserve">, </w:t>
+      </w:r>
+      <w:r>
+        <w:rPr>
+          <w:rStyle w:val="DataTypeTok"/>
+        </w:rPr>
+        <w:t xml:space="preserve">high =</w:t>
+      </w:r>
+      <w:r>
+        <w:rPr>
+          <w:rStyle w:val="NormalTok"/>
+        </w:rPr>
+        <w:t xml:space="preserve"> </w:t>
+      </w:r>
+      <w:r>
+        <w:rPr>
+          <w:rStyle w:val="StringTok"/>
+        </w:rPr>
+        <w:t xml:space="preserve">"blue"</w:t>
+      </w:r>
+      <w:r>
+        <w:rPr>
+          <w:rStyle w:val="NormalTok"/>
+        </w:rPr>
+        <w:t xml:space="preserve">)</w:t>
+      </w:r>
+    </w:p>
+    <w:p>
+      <w:pPr>
+        <w:pStyle w:val="SourceCode"/>
+      </w:pPr>
+      <w:r>
+        <w:rPr>
+          <w:rStyle w:val="VerbatimChar"/>
+        </w:rPr>
+        <w:t xml:space="preserve">## Warning: Removed 92 rows containing non-finite values (stat_bin).</w:t>
+      </w:r>
+    </w:p>
+    <w:p>
+      <w:pPr>
+        <w:pStyle w:val="FirstParagraph"/>
+      </w:pPr>
+      <w:r>
+        <w:drawing>
+          <wp:inline>
+            <wp:extent cx="4620126" cy="3696101"/>
+            <wp:effectExtent b="0" l="0" r="0" t="0"/>
+            <wp:docPr descr="" title="" id="1" name="Picture"/>
+            <a:graphic>
+              <a:graphicData uri="http://schemas.openxmlformats.org/drawingml/2006/picture">
+                <pic:pic>
+                  <pic:nvPicPr>
+                    <pic:cNvPr descr="analise_files/figure-docx/unnamed-chunk-8-1.png" id="0" name="Picture"/>
+                    <pic:cNvPicPr>
+                      <a:picLocks noChangeArrowheads="1" noChangeAspect="1"/>
+                    </pic:cNvPicPr>
+                  </pic:nvPicPr>
+                  <pic:blipFill>
+                    <a:blip r:embed="rId38"/>
+                    <a:stretch>
+                      <a:fillRect/>
+                    </a:stretch>
+                  </pic:blipFill>
+                  <pic:spPr bwMode="auto">
+                    <a:xfrm>
+                      <a:off x="0" y="0"/>
+                      <a:ext cx="4620126" cy="3696101"/>
+                    </a:xfrm>
+                    <a:prstGeom prst="rect">
+                      <a:avLst/>
+                    </a:prstGeom>
+                    <a:noFill/>
+                    <a:ln w="9525">
+                      <a:noFill/>
+                      <a:headEnd/>
+                      <a:tailEnd/>
+                    </a:ln>
+                  </pic:spPr>
+                </pic:pic>
+              </a:graphicData>
+            </a:graphic>
+          </wp:inline>
+        </w:drawing>
+      </w:r>
+    </w:p>
+    <w:p>
+      <w:pPr>
+        <w:pStyle w:val="Heading2"/>
+      </w:pPr>
+      <w:bookmarkStart w:id="39" w:name="estado-civil"/>
+      <w:bookmarkEnd w:id="39"/>
+      <w:r>
+        <w:t xml:space="preserve">Estado Civil</w:t>
+      </w:r>
+    </w:p>
+    <w:p>
+      <w:pPr>
+        <w:pStyle w:val="FirstParagraph"/>
+      </w:pPr>
+      <w:r>
+        <w:drawing>
+          <wp:inline>
+            <wp:extent cx="5334000" cy="3333750"/>
+            <wp:effectExtent b="0" l="0" r="0" t="0"/>
+            <wp:docPr descr="" title="" id="1" name="Picture"/>
+            <a:graphic>
+              <a:graphicData uri="http://schemas.openxmlformats.org/drawingml/2006/picture">
+                <pic:pic>
+                  <pic:nvPicPr>
+                    <pic:cNvPr descr="analise_files/figure-docx/unnamed-chunk-9-1.png" id="0" name="Picture"/>
+                    <pic:cNvPicPr>
+                      <a:picLocks noChangeArrowheads="1" noChangeAspect="1"/>
+                    </pic:cNvPicPr>
+                  </pic:nvPicPr>
+                  <pic:blipFill>
+                    <a:blip r:embed="rId40"/>
+                    <a:stretch>
+                      <a:fillRect/>
+                    </a:stretch>
+                  </pic:blipFill>
+                  <pic:spPr bwMode="auto">
+                    <a:xfrm>
+                      <a:off x="0" y="0"/>
+                      <a:ext cx="5334000" cy="3333750"/>
+                    </a:xfrm>
+                    <a:prstGeom prst="rect">
+                      <a:avLst/>
+                    </a:prstGeom>
+                    <a:noFill/>
+                    <a:ln w="9525">
+                      <a:noFill/>
+                      <a:headEnd/>
+                      <a:tailEnd/>
+                    </a:ln>
+                  </pic:spPr>
+                </pic:pic>
+              </a:graphicData>
+            </a:graphic>
+          </wp:inline>
+        </w:drawing>
+      </w:r>
+    </w:p>
+    <w:p>
+      <w:pPr>
+        <w:pStyle w:val="BodyText"/>
+      </w:pPr>
+      <w:r>
+        <w:drawing>
+          <wp:inline>
+            <wp:extent cx="5334000" cy="3333750"/>
+            <wp:effectExtent b="0" l="0" r="0" t="0"/>
+            <wp:docPr descr="" title="" id="1" name="Picture"/>
+            <a:graphic>
+              <a:graphicData uri="http://schemas.openxmlformats.org/drawingml/2006/picture">
+                <pic:pic>
+                  <pic:nvPicPr>
+                    <pic:cNvPr descr="analise_files/figure-docx/unnamed-chunk-10-1.png" id="0" name="Picture"/>
+                    <pic:cNvPicPr>
+                      <a:picLocks noChangeArrowheads="1" noChangeAspect="1"/>
+                    </pic:cNvPicPr>
+                  </pic:nvPicPr>
+                  <pic:blipFill>
+                    <a:blip r:embed="rId41"/>
+                    <a:stretch>
+                      <a:fillRect/>
+                    </a:stretch>
+                  </pic:blipFill>
+                  <pic:spPr bwMode="auto">
+                    <a:xfrm>
+                      <a:off x="0" y="0"/>
+                      <a:ext cx="5334000" cy="3333750"/>
+                    </a:xfrm>
+                    <a:prstGeom prst="rect">
+                      <a:avLst/>
+                    </a:prstGeom>
+                    <a:noFill/>
+                    <a:ln w="9525">
+                      <a:noFill/>
+                      <a:headEnd/>
+                      <a:tailEnd/>
+                    </a:ln>
+                  </pic:spPr>
+                </pic:pic>
+              </a:graphicData>
+            </a:graphic>
+          </wp:inline>
+        </w:drawing>
+      </w:r>
+    </w:p>
+    <w:p>
+      <w:pPr>
+        <w:pStyle w:val="Heading2"/>
+      </w:pPr>
+      <w:bookmarkStart w:id="42" w:name="analise-das-decisoes-baixadas"/>
+      <w:bookmarkEnd w:id="42"/>
+      <w:r>
+        <w:t xml:space="preserve">Análise das decisões baixadas</w:t>
+      </w:r>
+    </w:p>
+    <w:p>
+      <w:pPr>
+        <w:pStyle w:val="Heading3"/>
+      </w:pPr>
+      <w:bookmarkStart w:id="43" w:name="sao-paulo"/>
+      <w:bookmarkEnd w:id="43"/>
+      <w:r>
+        <w:t xml:space="preserve">São Paulo</w:t>
+      </w:r>
+    </w:p>
+    <w:p>
+      <w:pPr>
+        <w:pStyle w:val="Heading4"/>
+      </w:pPr>
+      <w:bookmarkStart w:id="44" w:name="parecer-do-conselho-penitenciario"/>
+      <w:bookmarkEnd w:id="44"/>
+      <w:r>
+        <w:t xml:space="preserve">Parecer do Conselho Penitenciário</w:t>
+      </w:r>
+    </w:p>
     <w:sectPr/>
   </w:body>
 </w:document>
@@ -415,7 +1177,7 @@
     </w:lvl>
   </w:abstractNum>
   <w:abstractNum w:abstractNumId="990">
-    <w:nsid w:val="d777414f"/>
+    <w:nsid w:val="ffc54684"/>
     <w:multiLevelType w:val="multilevel"/>
     <w:lvl w:ilvl="0">
       <w:numFmt w:val="bullet"/>
